--- a/Project Deel 2b.docx
+++ b/Project Deel 2b.docx
@@ -1,6 +1,6 @@
 
 <file path=word/document.xml><?xml version="1.0" encoding="utf-8"?>
-<w:document xmlns:wpc="http://schemas.microsoft.com/office/word/2010/wordprocessingCanvas" xmlns:mc="http://schemas.openxmlformats.org/markup-compatibility/2006" xmlns:o="urn:schemas-microsoft-com:office:office" xmlns:r="http://schemas.openxmlformats.org/officeDocument/2006/relationships" xmlns:m="http://schemas.openxmlformats.org/officeDocument/2006/math" xmlns:v="urn:schemas-microsoft-com:vml" xmlns:wp14="http://schemas.microsoft.com/office/word/2010/wordprocessingDrawing" xmlns:wp="http://schemas.openxmlformats.org/drawingml/2006/wordprocessingDrawing" xmlns:w10="urn:schemas-microsoft-com:office:word" xmlns:w="http://schemas.openxmlformats.org/wordprocessingml/2006/main" xmlns:w14="http://schemas.microsoft.com/office/word/2010/wordml" xmlns:w15="http://schemas.microsoft.com/office/word/2012/wordml" xmlns:wpg="http://schemas.microsoft.com/office/word/2010/wordprocessingGroup" xmlns:wpi="http://schemas.microsoft.com/office/word/2010/wordprocessingInk" xmlns:wne="http://schemas.microsoft.com/office/word/2006/wordml" xmlns:wps="http://schemas.microsoft.com/office/word/2010/wordprocessingShape" mc:Ignorable="w14 w15 wp14">
+<w:document xmlns:wpc="http://schemas.microsoft.com/office/word/2010/wordprocessingCanvas" xmlns:cx="http://schemas.microsoft.com/office/drawing/2014/chartex" xmlns:cx1="http://schemas.microsoft.com/office/drawing/2015/9/8/chartex" xmlns:cx2="http://schemas.microsoft.com/office/drawing/2015/10/21/chartex" xmlns:cx3="http://schemas.microsoft.com/office/drawing/2016/5/9/chartex" xmlns:cx4="http://schemas.microsoft.com/office/drawing/2016/5/10/chartex" xmlns:cx5="http://schemas.microsoft.com/office/drawing/2016/5/11/chartex" xmlns:cx6="http://schemas.microsoft.com/office/drawing/2016/5/12/chartex" xmlns:cx7="http://schemas.microsoft.com/office/drawing/2016/5/13/chartex" xmlns:cx8="http://schemas.microsoft.com/office/drawing/2016/5/14/chartex" xmlns:mc="http://schemas.openxmlformats.org/markup-compatibility/2006" xmlns:aink="http://schemas.microsoft.com/office/drawing/2016/ink" xmlns:am3d="http://schemas.microsoft.com/office/drawing/2017/model3d" xmlns:o="urn:schemas-microsoft-com:office:office" xmlns:r="http://schemas.openxmlformats.org/officeDocument/2006/relationships" xmlns:m="http://schemas.openxmlformats.org/officeDocument/2006/math" xmlns:v="urn:schemas-microsoft-com:vml" xmlns:wp14="http://schemas.microsoft.com/office/word/2010/wordprocessingDrawing" xmlns:wp="http://schemas.openxmlformats.org/drawingml/2006/wordprocessingDrawing" xmlns:w10="urn:schemas-microsoft-com:office:word" xmlns:w="http://schemas.openxmlformats.org/wordprocessingml/2006/main" xmlns:w14="http://schemas.microsoft.com/office/word/2010/wordml" xmlns:w15="http://schemas.microsoft.com/office/word/2012/wordml" xmlns:w16cid="http://schemas.microsoft.com/office/word/2016/wordml/cid" xmlns:w16se="http://schemas.microsoft.com/office/word/2015/wordml/symex" xmlns:wpg="http://schemas.microsoft.com/office/word/2010/wordprocessingGroup" xmlns:wpi="http://schemas.microsoft.com/office/word/2010/wordprocessingInk" xmlns:wne="http://schemas.microsoft.com/office/word/2006/wordml" xmlns:wps="http://schemas.microsoft.com/office/word/2010/wordprocessingShape" mc:Ignorable="w14 w15 w16se w16cid wp14">
   <w:body>
     <w:p>
       <w:pPr>
@@ -283,6 +283,8 @@
         </w:rPr>
         <w:t>city</w:t>
       </w:r>
+      <w:bookmarkStart w:id="0" w:name="_GoBack"/>
+      <w:bookmarkEnd w:id="0"/>
     </w:p>
     <w:p>
       <w:pPr>
@@ -973,7 +975,6 @@
         <w:rPr>
           <w:color w:val="2E74B5" w:themeColor="accent1" w:themeShade="BF"/>
           <w:sz w:val="20"/>
-          <w:u w:val="single"/>
         </w:rPr>
       </w:pPr>
       <w:r>
@@ -983,6 +984,13 @@
           <w:u w:val="single"/>
         </w:rPr>
         <w:t>Award_name, person_ID, year_ID</w:t>
+      </w:r>
+      <w:r>
+        <w:rPr>
+          <w:color w:val="2E74B5" w:themeColor="accent1" w:themeShade="BF"/>
+          <w:sz w:val="20"/>
+        </w:rPr>
+        <w:t>, pointsWon, pointsMax</w:t>
       </w:r>
     </w:p>
     <w:p>
@@ -1648,8 +1656,6 @@
         </w:rPr>
         <w:t>, stats</w:t>
       </w:r>
-      <w:bookmarkStart w:id="0" w:name="_GoBack"/>
-      <w:bookmarkEnd w:id="0"/>
     </w:p>
     <w:p>
       <w:pPr>
@@ -1670,7 +1676,7 @@
 </file>
 
 <file path=word/numbering.xml><?xml version="1.0" encoding="utf-8"?>
-<w:numbering xmlns:wpc="http://schemas.microsoft.com/office/word/2010/wordprocessingCanvas" xmlns:mc="http://schemas.openxmlformats.org/markup-compatibility/2006" xmlns:o="urn:schemas-microsoft-com:office:office" xmlns:r="http://schemas.openxmlformats.org/officeDocument/2006/relationships" xmlns:m="http://schemas.openxmlformats.org/officeDocument/2006/math" xmlns:v="urn:schemas-microsoft-com:vml" xmlns:wp14="http://schemas.microsoft.com/office/word/2010/wordprocessingDrawing" xmlns:wp="http://schemas.openxmlformats.org/drawingml/2006/wordprocessingDrawing" xmlns:w10="urn:schemas-microsoft-com:office:word" xmlns:w="http://schemas.openxmlformats.org/wordprocessingml/2006/main" xmlns:w14="http://schemas.microsoft.com/office/word/2010/wordml" xmlns:w15="http://schemas.microsoft.com/office/word/2012/wordml" xmlns:wpg="http://schemas.microsoft.com/office/word/2010/wordprocessingGroup" xmlns:wpi="http://schemas.microsoft.com/office/word/2010/wordprocessingInk" xmlns:wne="http://schemas.microsoft.com/office/word/2006/wordml" xmlns:wps="http://schemas.microsoft.com/office/word/2010/wordprocessingShape" mc:Ignorable="w14 w15 wp14">
+<w:numbering xmlns:wpc="http://schemas.microsoft.com/office/word/2010/wordprocessingCanvas" xmlns:cx="http://schemas.microsoft.com/office/drawing/2014/chartex" xmlns:cx1="http://schemas.microsoft.com/office/drawing/2015/9/8/chartex" xmlns:cx2="http://schemas.microsoft.com/office/drawing/2015/10/21/chartex" xmlns:cx3="http://schemas.microsoft.com/office/drawing/2016/5/9/chartex" xmlns:cx4="http://schemas.microsoft.com/office/drawing/2016/5/10/chartex" xmlns:cx5="http://schemas.microsoft.com/office/drawing/2016/5/11/chartex" xmlns:cx6="http://schemas.microsoft.com/office/drawing/2016/5/12/chartex" xmlns:cx7="http://schemas.microsoft.com/office/drawing/2016/5/13/chartex" xmlns:cx8="http://schemas.microsoft.com/office/drawing/2016/5/14/chartex" xmlns:mc="http://schemas.openxmlformats.org/markup-compatibility/2006" xmlns:aink="http://schemas.microsoft.com/office/drawing/2016/ink" xmlns:am3d="http://schemas.microsoft.com/office/drawing/2017/model3d" xmlns:o="urn:schemas-microsoft-com:office:office" xmlns:r="http://schemas.openxmlformats.org/officeDocument/2006/relationships" xmlns:m="http://schemas.openxmlformats.org/officeDocument/2006/math" xmlns:v="urn:schemas-microsoft-com:vml" xmlns:wp14="http://schemas.microsoft.com/office/word/2010/wordprocessingDrawing" xmlns:wp="http://schemas.openxmlformats.org/drawingml/2006/wordprocessingDrawing" xmlns:w10="urn:schemas-microsoft-com:office:word" xmlns:w="http://schemas.openxmlformats.org/wordprocessingml/2006/main" xmlns:w14="http://schemas.microsoft.com/office/word/2010/wordml" xmlns:w15="http://schemas.microsoft.com/office/word/2012/wordml" xmlns:w16cid="http://schemas.microsoft.com/office/word/2016/wordml/cid" xmlns:w16se="http://schemas.microsoft.com/office/word/2015/wordml/symex" xmlns:wpg="http://schemas.microsoft.com/office/word/2010/wordprocessingGroup" xmlns:wpi="http://schemas.microsoft.com/office/word/2010/wordprocessingInk" xmlns:wne="http://schemas.microsoft.com/office/word/2006/wordml" xmlns:wps="http://schemas.microsoft.com/office/word/2010/wordprocessingShape" mc:Ignorable="w14 w15 w16se w16cid wp14">
   <w:abstractNum w:abstractNumId="0" w15:restartNumberingAfterBreak="0">
     <w:nsid w:val="00AA28F3"/>
     <w:multiLevelType w:val="multilevel"/>
@@ -1678,7 +1684,7 @@
     <w:lvl w:ilvl="0">
       <w:start w:val="1"/>
       <w:numFmt w:val="decimal"/>
-      <w:pStyle w:val="Kop2"/>
+      <w:pStyle w:val="Heading2"/>
       <w:lvlText w:val="%1."/>
       <w:lvlJc w:val="left"/>
       <w:pPr>
@@ -2000,7 +2006,7 @@
 </file>
 
 <file path=word/styles.xml><?xml version="1.0" encoding="utf-8"?>
-<w:styles xmlns:mc="http://schemas.openxmlformats.org/markup-compatibility/2006" xmlns:r="http://schemas.openxmlformats.org/officeDocument/2006/relationships" xmlns:w="http://schemas.openxmlformats.org/wordprocessingml/2006/main" xmlns:w14="http://schemas.microsoft.com/office/word/2010/wordml" xmlns:w15="http://schemas.microsoft.com/office/word/2012/wordml" mc:Ignorable="w14 w15">
+<w:styles xmlns:mc="http://schemas.openxmlformats.org/markup-compatibility/2006" xmlns:r="http://schemas.openxmlformats.org/officeDocument/2006/relationships" xmlns:w="http://schemas.openxmlformats.org/wordprocessingml/2006/main" xmlns:w14="http://schemas.microsoft.com/office/word/2010/wordml" xmlns:w15="http://schemas.microsoft.com/office/word/2012/wordml" xmlns:w16cid="http://schemas.microsoft.com/office/word/2016/wordml/cid" xmlns:w16se="http://schemas.microsoft.com/office/word/2015/wordml/symex" mc:Ignorable="w14 w15 w16se w16cid">
   <w:docDefaults>
     <w:rPrDefault>
       <w:rPr>
@@ -2016,7 +2022,7 @@
       </w:pPr>
     </w:pPrDefault>
   </w:docDefaults>
-  <w:latentStyles w:defLockedState="0" w:defUIPriority="99" w:defSemiHidden="0" w:defUnhideWhenUsed="0" w:defQFormat="0" w:count="371">
+  <w:latentStyles w:defLockedState="0" w:defUIPriority="99" w:defSemiHidden="0" w:defUnhideWhenUsed="0" w:defQFormat="0" w:count="375">
     <w:lsdException w:name="Normal" w:uiPriority="0" w:qFormat="1"/>
     <w:lsdException w:name="heading 1" w:uiPriority="9" w:qFormat="1"/>
     <w:lsdException w:name="heading 2" w:semiHidden="1" w:uiPriority="9" w:unhideWhenUsed="1" w:qFormat="1"/>
@@ -2122,7 +2128,6 @@
     <w:lsdException w:name="HTML Sample" w:semiHidden="1" w:unhideWhenUsed="1"/>
     <w:lsdException w:name="HTML Typewriter" w:semiHidden="1" w:unhideWhenUsed="1"/>
     <w:lsdException w:name="HTML Variable" w:semiHidden="1" w:unhideWhenUsed="1"/>
-    <w:lsdException w:name="Normal Table" w:semiHidden="1" w:unhideWhenUsed="1"/>
     <w:lsdException w:name="annotation subject" w:semiHidden="1" w:unhideWhenUsed="1"/>
     <w:lsdException w:name="No List" w:semiHidden="1" w:unhideWhenUsed="1"/>
     <w:lsdException w:name="Outline List 1" w:semiHidden="1" w:unhideWhenUsed="1"/>
@@ -2166,10 +2171,8 @@
     <w:lsdException w:name="Table Elegant" w:semiHidden="1" w:unhideWhenUsed="1"/>
     <w:lsdException w:name="Table Professional" w:semiHidden="1" w:unhideWhenUsed="1"/>
     <w:lsdException w:name="Table Subtle 1" w:semiHidden="1" w:unhideWhenUsed="1"/>
-    <w:lsdException w:name="Table Subtle 2" w:semiHidden="1" w:unhideWhenUsed="1"/>
     <w:lsdException w:name="Table Web 1" w:semiHidden="1" w:unhideWhenUsed="1"/>
     <w:lsdException w:name="Table Web 2" w:semiHidden="1" w:unhideWhenUsed="1"/>
-    <w:lsdException w:name="Table Web 3" w:semiHidden="1" w:unhideWhenUsed="1"/>
     <w:lsdException w:name="Balloon Text" w:semiHidden="1" w:unhideWhenUsed="1"/>
     <w:lsdException w:name="Table Grid" w:uiPriority="39"/>
     <w:lsdException w:name="Table Theme" w:semiHidden="1" w:unhideWhenUsed="1"/>
@@ -2388,8 +2391,12 @@
     <w:lsdException w:name="List Table 5 Dark Accent 6" w:uiPriority="50"/>
     <w:lsdException w:name="List Table 6 Colorful Accent 6" w:uiPriority="51"/>
     <w:lsdException w:name="List Table 7 Colorful Accent 6" w:uiPriority="52"/>
+    <w:lsdException w:name="Mention" w:semiHidden="1" w:unhideWhenUsed="1"/>
+    <w:lsdException w:name="Smart Hyperlink" w:semiHidden="1" w:unhideWhenUsed="1"/>
+    <w:lsdException w:name="Hashtag" w:semiHidden="1" w:unhideWhenUsed="1"/>
+    <w:lsdException w:name="Unresolved Mention" w:semiHidden="1" w:unhideWhenUsed="1"/>
   </w:latentStyles>
-  <w:style w:type="paragraph" w:default="1" w:styleId="Standaard">
+  <w:style w:type="paragraph" w:default="1" w:styleId="Normal">
     <w:name w:val="Normal"/>
     <w:qFormat/>
     <w:rsid w:val="007D0CCB"/>
@@ -2402,11 +2409,11 @@
       <w:lang w:val="en-GB"/>
     </w:rPr>
   </w:style>
-  <w:style w:type="paragraph" w:styleId="Kop1">
+  <w:style w:type="paragraph" w:styleId="Heading1">
     <w:name w:val="heading 1"/>
-    <w:basedOn w:val="Standaard"/>
-    <w:next w:val="Standaard"/>
-    <w:link w:val="Kop1Char"/>
+    <w:basedOn w:val="Normal"/>
+    <w:next w:val="Normal"/>
+    <w:link w:val="Heading1Char"/>
     <w:uiPriority w:val="9"/>
     <w:qFormat/>
     <w:rsid w:val="007D0CCB"/>
@@ -2425,11 +2432,11 @@
       <w:szCs w:val="28"/>
     </w:rPr>
   </w:style>
-  <w:style w:type="paragraph" w:styleId="Kop2">
+  <w:style w:type="paragraph" w:styleId="Heading2">
     <w:name w:val="heading 2"/>
-    <w:basedOn w:val="Standaard"/>
-    <w:next w:val="Standaard"/>
-    <w:link w:val="Kop2Char"/>
+    <w:basedOn w:val="Normal"/>
+    <w:next w:val="Normal"/>
+    <w:link w:val="Heading2Char"/>
     <w:uiPriority w:val="9"/>
     <w:unhideWhenUsed/>
     <w:qFormat/>
@@ -2452,11 +2459,11 @@
       <w:szCs w:val="26"/>
     </w:rPr>
   </w:style>
-  <w:style w:type="paragraph" w:styleId="Kop3">
+  <w:style w:type="paragraph" w:styleId="Heading3">
     <w:name w:val="heading 3"/>
-    <w:basedOn w:val="Standaard"/>
-    <w:next w:val="Standaard"/>
-    <w:link w:val="Kop3Char"/>
+    <w:basedOn w:val="Normal"/>
+    <w:next w:val="Normal"/>
+    <w:link w:val="Heading3Char"/>
     <w:uiPriority w:val="9"/>
     <w:unhideWhenUsed/>
     <w:qFormat/>
@@ -2479,13 +2486,13 @@
       <w:szCs w:val="24"/>
     </w:rPr>
   </w:style>
-  <w:style w:type="character" w:default="1" w:styleId="Standaardalinea-lettertype">
+  <w:style w:type="character" w:default="1" w:styleId="DefaultParagraphFont">
     <w:name w:val="Default Paragraph Font"/>
     <w:uiPriority w:val="1"/>
     <w:semiHidden/>
     <w:unhideWhenUsed/>
   </w:style>
-  <w:style w:type="table" w:default="1" w:styleId="Standaardtabel">
+  <w:style w:type="table" w:default="1" w:styleId="TableNormal">
     <w:name w:val="Normal Table"/>
     <w:uiPriority w:val="99"/>
     <w:semiHidden/>
@@ -2500,16 +2507,16 @@
       </w:tblCellMar>
     </w:tblPr>
   </w:style>
-  <w:style w:type="numbering" w:default="1" w:styleId="Geenlijst">
+  <w:style w:type="numbering" w:default="1" w:styleId="NoList">
     <w:name w:val="No List"/>
     <w:uiPriority w:val="99"/>
     <w:semiHidden/>
     <w:unhideWhenUsed/>
   </w:style>
-  <w:style w:type="character" w:customStyle="1" w:styleId="Kop1Char">
-    <w:name w:val="Kop 1 Char"/>
-    <w:basedOn w:val="Standaardalinea-lettertype"/>
-    <w:link w:val="Kop1"/>
+  <w:style w:type="character" w:customStyle="1" w:styleId="Heading1Char">
+    <w:name w:val="Heading 1 Char"/>
+    <w:basedOn w:val="DefaultParagraphFont"/>
+    <w:link w:val="Heading1"/>
     <w:uiPriority w:val="9"/>
     <w:rsid w:val="007D0CCB"/>
     <w:rPr>
@@ -2521,10 +2528,10 @@
       <w:szCs w:val="28"/>
     </w:rPr>
   </w:style>
-  <w:style w:type="character" w:customStyle="1" w:styleId="Kop2Char">
-    <w:name w:val="Kop 2 Char"/>
-    <w:basedOn w:val="Standaardalinea-lettertype"/>
-    <w:link w:val="Kop2"/>
+  <w:style w:type="character" w:customStyle="1" w:styleId="Heading2Char">
+    <w:name w:val="Heading 2 Char"/>
+    <w:basedOn w:val="DefaultParagraphFont"/>
+    <w:link w:val="Heading2"/>
     <w:uiPriority w:val="9"/>
     <w:rsid w:val="007D0CCB"/>
     <w:rPr>
@@ -2536,10 +2543,10 @@
       <w:szCs w:val="26"/>
     </w:rPr>
   </w:style>
-  <w:style w:type="character" w:customStyle="1" w:styleId="Kop3Char">
-    <w:name w:val="Kop 3 Char"/>
-    <w:basedOn w:val="Standaardalinea-lettertype"/>
-    <w:link w:val="Kop3"/>
+  <w:style w:type="character" w:customStyle="1" w:styleId="Heading3Char">
+    <w:name w:val="Heading 3 Char"/>
+    <w:basedOn w:val="DefaultParagraphFont"/>
+    <w:link w:val="Heading3"/>
     <w:uiPriority w:val="9"/>
     <w:rsid w:val="007D0CCB"/>
     <w:rPr>
@@ -2819,7 +2826,7 @@
 </file>
 
 <file path=customXml/itemProps1.xml><?xml version="1.0" encoding="utf-8"?>
-<ds:datastoreItem xmlns:ds="http://schemas.openxmlformats.org/officeDocument/2006/customXml" ds:itemID="{07B0ED36-AB9B-4B88-ACEC-9F93720517C6}">
+<ds:datastoreItem xmlns:ds="http://schemas.openxmlformats.org/officeDocument/2006/customXml" ds:itemID="{6DE5B3AD-197E-4936-8B7C-332D23E49CCD}">
   <ds:schemaRefs>
     <ds:schemaRef ds:uri="http://schemas.openxmlformats.org/officeDocument/2006/bibliography"/>
   </ds:schemaRefs>
